--- a/paper/preprint/livingSEBpaper_preprint.docx
+++ b/paper/preprint/livingSEBpaper_preprint.docx
@@ -4,6 +4,54 @@
   <w:body>
     <w:p>
       <w:pPr>
+        <w:pStyle w:val="Titolo1"/>
+      </w:pPr>
+      <w:bookmarkStart w:id="0" w:name="title"/>
+      <w:r>
+        <w:t>The Living SEB Project: A Living Database for Review and Meta-Analysis of Social, Emotional, and Behavioral Skills</w:t>
+      </w:r>
+    </w:p>
+    <w:p>
+      <w:pPr>
+        <w:pStyle w:val="Author"/>
+      </w:pPr>
+      <w:r>
+        <w:t xml:space="preserve"> </w:t>
+      </w:r>
+    </w:p>
+    <w:p>
+      <w:pPr>
+        <w:pStyle w:val="Author"/>
+      </w:pPr>
+      <w:r>
+        <w:t>Tommaso Feraco and Gerardo Pellegrino</w:t>
+      </w:r>
+    </w:p>
+    <w:p>
+      <w:pPr>
+        <w:pStyle w:val="Author"/>
+      </w:pPr>
+      <w:r>
+        <w:t>Department of General Psychology, University of Padova</w:t>
+      </w:r>
+    </w:p>
+    <w:p>
+      <w:pPr>
+        <w:pStyle w:val="Corpotesto"/>
+      </w:pPr>
+    </w:p>
+    <w:p>
+      <w:pPr>
+        <w:pStyle w:val="Corpotesto"/>
+      </w:pPr>
+    </w:p>
+    <w:p>
+      <w:pPr>
+        <w:pStyle w:val="Corpotesto"/>
+      </w:pPr>
+    </w:p>
+    <w:p>
+      <w:pPr>
         <w:pStyle w:val="FirstParagraph"/>
         <w:ind w:firstLine="0"/>
         <w:jc w:val="center"/>
@@ -35,25 +83,7 @@
         <w:rPr>
           <w:u w:val="single"/>
         </w:rPr>
-        <w:t>A living version of this ‘static’ manuscript is</w:t>
-      </w:r>
-      <w:r>
-        <w:rPr>
-          <w:u w:val="single"/>
-        </w:rPr>
-        <w:t xml:space="preserve"> freely</w:t>
-      </w:r>
-      <w:r>
-        <w:rPr>
-          <w:u w:val="single"/>
-        </w:rPr>
-        <w:t xml:space="preserve"> available on GitHub with results updated every month</w:t>
-      </w:r>
-      <w:r>
-        <w:rPr>
-          <w:u w:val="single"/>
-        </w:rPr>
-        <w:t xml:space="preserve">: </w:t>
+        <w:t xml:space="preserve">A living version of this ‘static’ manuscript is freely available on GitHub with results updated every month: </w:t>
       </w:r>
       <w:hyperlink r:id="rId7" w:history="1">
         <w:r>
@@ -68,50 +98,13 @@
     <w:p>
       <w:pPr>
         <w:pStyle w:val="Corpotesto"/>
+      </w:pPr>
+    </w:p>
+    <w:p>
+      <w:pPr>
+        <w:pStyle w:val="Corpotesto"/>
         <w:ind w:firstLine="0"/>
-        <w:jc w:val="center"/>
-      </w:pPr>
-    </w:p>
-    <w:p>
-      <w:pPr>
-        <w:pStyle w:val="Corpotesto"/>
-      </w:pPr>
-      <w:r>
-        <w:t xml:space="preserve"> </w:t>
-      </w:r>
-    </w:p>
-    <w:p>
-      <w:pPr>
-        <w:pStyle w:val="Titolo1"/>
-      </w:pPr>
-      <w:bookmarkStart w:id="0" w:name="title"/>
-      <w:r>
-        <w:t>The Living SEB Project: A Living Database for Review and Meta-Analysis of Social, Emotional, and Behavioral Skills</w:t>
-      </w:r>
-    </w:p>
-    <w:p>
-      <w:pPr>
-        <w:pStyle w:val="Author"/>
-      </w:pPr>
-      <w:r>
-        <w:t xml:space="preserve"> </w:t>
-      </w:r>
-    </w:p>
-    <w:p>
-      <w:pPr>
-        <w:pStyle w:val="Author"/>
-      </w:pPr>
-      <w:r>
-        <w:t>Tommaso Feraco and Gerardo Pellegrino</w:t>
-      </w:r>
-    </w:p>
-    <w:p>
-      <w:pPr>
-        <w:pStyle w:val="Author"/>
-      </w:pPr>
-      <w:r>
-        <w:t>Department of General Psychology, University of Padova</w:t>
-      </w:r>
+      </w:pPr>
     </w:p>
     <w:p>
       <w:pPr>
@@ -359,8 +352,6 @@
           <w:t>tommaso.feraco@unipd.it</w:t>
         </w:r>
       </w:hyperlink>
-    </w:p>
-    <w:p>
       <w:r>
         <w:br w:type="page"/>
       </w:r>
